--- a/WebCore对外开放接口说明.docx
+++ b/WebCore对外开放接口说明.docx
@@ -149,42 +149,22 @@
         </w:numPr>
         <w:ind w:leftChars="0"/>
         <w:rPr>
-          <w:rFonts w:hint="eastAsia" w:asciiTheme="majorEastAsia" w:hAnsiTheme="majorEastAsia" w:eastAsiaTheme="majorEastAsia" w:cstheme="majorEastAsia"/>
-          <w:b w:val="0"/>
-          <w:bCs w:val="0"/>
-          <w:sz w:val="24"/>
-          <w:szCs w:val="24"/>
-        </w:rPr>
-      </w:pPr>
-      <w:r>
-        <w:rPr>
-          <w:rFonts w:hint="eastAsia" w:asciiTheme="majorEastAsia" w:hAnsiTheme="majorEastAsia" w:eastAsiaTheme="majorEastAsia" w:cstheme="majorEastAsia"/>
-          <w:b w:val="0"/>
-          <w:bCs w:val="0"/>
-          <w:sz w:val="24"/>
-          <w:szCs w:val="24"/>
-        </w:rPr>
-        <w:t>请求接口：http://</w:t>
-      </w:r>
-      <w:r>
-        <w:rPr>
-          <w:rFonts w:hint="default" w:asciiTheme="majorEastAsia" w:hAnsiTheme="majorEastAsia" w:eastAsiaTheme="majorEastAsia" w:cstheme="majorEastAsia"/>
-          <w:b w:val="0"/>
-          <w:bCs w:val="0"/>
-          <w:sz w:val="24"/>
-          <w:szCs w:val="24"/>
-        </w:rPr>
-        <w:t>hostxxx</w:t>
-      </w:r>
-      <w:r>
-        <w:rPr>
-          <w:rFonts w:hint="eastAsia" w:asciiTheme="majorEastAsia" w:hAnsiTheme="majorEastAsia" w:eastAsiaTheme="majorEastAsia" w:cstheme="majorEastAsia"/>
-          <w:b w:val="0"/>
-          <w:bCs w:val="0"/>
-          <w:sz w:val="24"/>
-          <w:szCs w:val="24"/>
-        </w:rPr>
-        <w:t>.com/test?name=hello&amp;home=world&amp;work=java</w:t>
+          <w:rFonts w:hint="eastAsia" w:asciiTheme="minorEastAsia" w:hAnsiTheme="minorEastAsia" w:eastAsiaTheme="minorEastAsia" w:cstheme="minorEastAsia"/>
+          <w:b w:val="0"/>
+          <w:bCs w:val="0"/>
+          <w:sz w:val="24"/>
+          <w:szCs w:val="24"/>
+        </w:rPr>
+      </w:pPr>
+      <w:r>
+        <w:rPr>
+          <w:rFonts w:hint="eastAsia" w:asciiTheme="minorEastAsia" w:hAnsiTheme="minorEastAsia" w:eastAsiaTheme="minorEastAsia" w:cstheme="minorEastAsia"/>
+          <w:b w:val="0"/>
+          <w:bCs w:val="0"/>
+          <w:sz w:val="24"/>
+          <w:szCs w:val="24"/>
+        </w:rPr>
+        <w:t>请求接口：http://hostxxx.com/test?name=hello&amp;home=world&amp;work=java</w:t>
       </w:r>
     </w:p>
     <w:p>
@@ -217,14 +197,14 @@
         <w:textAlignment w:val="auto"/>
         <w:outlineLvl w:val="9"/>
         <w:rPr>
-          <w:rFonts w:hint="eastAsia" w:asciiTheme="majorEastAsia" w:hAnsiTheme="majorEastAsia" w:eastAsiaTheme="majorEastAsia" w:cstheme="majorEastAsia"/>
-          <w:sz w:val="24"/>
-          <w:szCs w:val="24"/>
-        </w:rPr>
-      </w:pPr>
-      <w:r>
-        <w:rPr>
-          <w:rFonts w:hint="eastAsia" w:asciiTheme="majorEastAsia" w:hAnsiTheme="majorEastAsia" w:eastAsiaTheme="majorEastAsia" w:cstheme="majorEastAsia"/>
+          <w:rFonts w:hint="eastAsia" w:asciiTheme="minorEastAsia" w:hAnsiTheme="minorEastAsia" w:eastAsiaTheme="minorEastAsia" w:cstheme="minorEastAsia"/>
+          <w:sz w:val="24"/>
+          <w:szCs w:val="24"/>
+        </w:rPr>
+      </w:pPr>
+      <w:r>
+        <w:rPr>
+          <w:rFonts w:hint="eastAsia" w:asciiTheme="minorEastAsia" w:hAnsiTheme="minorEastAsia" w:eastAsiaTheme="minorEastAsia" w:cstheme="minorEastAsia"/>
           <w:sz w:val="24"/>
           <w:szCs w:val="24"/>
         </w:rPr>
@@ -261,53 +241,119 @@
         <w:textAlignment w:val="auto"/>
         <w:outlineLvl w:val="9"/>
         <w:rPr>
-          <w:rFonts w:hint="eastAsia" w:asciiTheme="majorEastAsia" w:hAnsiTheme="majorEastAsia" w:eastAsiaTheme="majorEastAsia" w:cstheme="majorEastAsia"/>
-          <w:sz w:val="24"/>
-          <w:szCs w:val="24"/>
-        </w:rPr>
-      </w:pPr>
-      <w:r>
-        <w:rPr>
-          <w:rFonts w:hint="eastAsia" w:asciiTheme="majorEastAsia" w:hAnsiTheme="majorEastAsia" w:eastAsiaTheme="majorEastAsia" w:cstheme="majorEastAsia"/>
-          <w:sz w:val="24"/>
-          <w:szCs w:val="24"/>
-        </w:rPr>
-        <w:t>按照请求参数名的字母升序排列非空请求参数（包含appid)</w:t>
-      </w:r>
-      <w:r>
-        <w:rPr>
-          <w:rFonts w:hint="eastAsia" w:asciiTheme="majorEastAsia" w:hAnsiTheme="majorEastAsia" w:eastAsiaTheme="majorEastAsia" w:cstheme="majorEastAsia"/>
-          <w:sz w:val="24"/>
-          <w:szCs w:val="24"/>
-        </w:rPr>
-        <w:br w:type="textWrapping"/>
-      </w:r>
-      <w:r>
-        <w:rPr>
-          <w:rFonts w:hint="default" w:asciiTheme="majorEastAsia" w:hAnsiTheme="majorEastAsia" w:eastAsiaTheme="majorEastAsia" w:cstheme="majorEastAsia"/>
-          <w:sz w:val="24"/>
-          <w:szCs w:val="24"/>
-        </w:rPr>
-        <w:tab/>
-      </w:r>
-      <w:r>
-        <w:rPr>
-          <w:rFonts w:hint="eastAsia" w:asciiTheme="majorEastAsia" w:hAnsiTheme="majorEastAsia" w:eastAsiaTheme="majorEastAsia" w:cstheme="majorEastAsia"/>
-          <w:b w:val="0"/>
-          <w:bCs w:val="0"/>
-          <w:color w:val="808080" w:themeColor="text1" w:themeTint="80"/>
-          <w:sz w:val="24"/>
-          <w:szCs w:val="24"/>
-          <w14:textFill>
-            <w14:solidFill>
-              <w14:schemeClr w14:val="tx1">
-                <w14:lumMod w14:val="50000"/>
-                <w14:lumOff w14:val="50000"/>
-              </w14:schemeClr>
-            </w14:solidFill>
-          </w14:textFill>
-        </w:rPr>
-        <w:t>stringA=appid=xxxx&amp;home=world&amp;name=hello&amp;work=java&amp;timestamp=293827261233&amp;nonce=fsdajfl;</w:t>
+          <w:rFonts w:hint="eastAsia" w:asciiTheme="minorEastAsia" w:hAnsiTheme="minorEastAsia" w:eastAsiaTheme="minorEastAsia" w:cstheme="minorEastAsia"/>
+          <w:sz w:val="24"/>
+          <w:szCs w:val="24"/>
+        </w:rPr>
+      </w:pPr>
+      <w:r>
+        <w:rPr>
+          <w:rFonts w:hint="eastAsia" w:asciiTheme="minorEastAsia" w:hAnsiTheme="minorEastAsia" w:eastAsiaTheme="minorEastAsia" w:cstheme="minorEastAsia"/>
+          <w:sz w:val="24"/>
+          <w:szCs w:val="24"/>
+        </w:rPr>
+        <w:t>按照请求参数名的</w:t>
+      </w:r>
+      <w:r>
+        <w:rPr>
+          <w:rFonts w:hint="eastAsia" w:asciiTheme="minorEastAsia" w:hAnsiTheme="minorEastAsia" w:eastAsiaTheme="minorEastAsia" w:cstheme="minorEastAsia"/>
+          <w:color w:val="FF0000"/>
+          <w:sz w:val="24"/>
+          <w:szCs w:val="24"/>
+        </w:rPr>
+        <w:t>字母</w:t>
+      </w:r>
+      <w:bookmarkStart w:id="0" w:name="_GoBack"/>
+      <w:bookmarkEnd w:id="0"/>
+      <w:r>
+        <w:rPr>
+          <w:rFonts w:hint="eastAsia" w:asciiTheme="minorEastAsia" w:hAnsiTheme="minorEastAsia" w:eastAsiaTheme="minorEastAsia" w:cstheme="minorEastAsia"/>
+          <w:color w:val="FF0000"/>
+          <w:sz w:val="24"/>
+          <w:szCs w:val="24"/>
+        </w:rPr>
+        <w:t>升序</w:t>
+      </w:r>
+      <w:r>
+        <w:rPr>
+          <w:rFonts w:hint="eastAsia" w:asciiTheme="minorEastAsia" w:hAnsiTheme="minorEastAsia" w:eastAsiaTheme="minorEastAsia" w:cstheme="minorEastAsia"/>
+          <w:color w:val="auto"/>
+          <w:sz w:val="24"/>
+          <w:szCs w:val="24"/>
+        </w:rPr>
+        <w:t>排列</w:t>
+      </w:r>
+      <w:r>
+        <w:rPr>
+          <w:rFonts w:hint="eastAsia" w:asciiTheme="minorEastAsia" w:hAnsiTheme="minorEastAsia" w:eastAsiaTheme="minorEastAsia" w:cstheme="minorEastAsia"/>
+          <w:sz w:val="24"/>
+          <w:szCs w:val="24"/>
+        </w:rPr>
+        <w:t>非空请求参数（包含Appid），使用URL键值对的格式（即key1=value1&amp;key2=value2…）拼接成字符串stringA</w:t>
+      </w:r>
+      <w:r>
+        <w:rPr>
+          <w:rFonts w:hint="eastAsia" w:asciiTheme="minorEastAsia" w:hAnsiTheme="minorEastAsia" w:eastAsiaTheme="minorEastAsia" w:cstheme="minorEastAsia"/>
+          <w:sz w:val="24"/>
+          <w:szCs w:val="24"/>
+          <w:lang w:val="en-US" w:eastAsia="zh-Hans"/>
+        </w:rPr>
+        <w:t>为</w:t>
+      </w:r>
+      <w:r>
+        <w:rPr>
+          <w:rFonts w:hint="eastAsia" w:asciiTheme="minorEastAsia" w:hAnsiTheme="minorEastAsia" w:eastAsiaTheme="minorEastAsia" w:cstheme="minorEastAsia"/>
+          <w:sz w:val="24"/>
+          <w:szCs w:val="24"/>
+          <w:lang w:eastAsia="zh-Hans"/>
+        </w:rPr>
+        <w:t>：</w:t>
+      </w:r>
+      <w:r>
+        <w:rPr>
+          <w:rFonts w:hint="eastAsia" w:asciiTheme="minorEastAsia" w:hAnsiTheme="minorEastAsia" w:eastAsiaTheme="minorEastAsia" w:cstheme="minorEastAsia"/>
+          <w:color w:val="FF0000"/>
+          <w:sz w:val="24"/>
+          <w:szCs w:val="24"/>
+          <w:lang w:val="en-US" w:eastAsia="zh-Hans"/>
+        </w:rPr>
+        <w:t>a</w:t>
+      </w:r>
+      <w:r>
+        <w:rPr>
+          <w:rFonts w:hint="eastAsia" w:asciiTheme="minorEastAsia" w:hAnsiTheme="minorEastAsia" w:eastAsiaTheme="minorEastAsia" w:cstheme="minorEastAsia"/>
+          <w:color w:val="FF0000"/>
+          <w:sz w:val="24"/>
+          <w:szCs w:val="24"/>
+        </w:rPr>
+        <w:t>ppid=</w:t>
+      </w:r>
+      <w:r>
+        <w:rPr>
+          <w:rFonts w:hint="eastAsia" w:asciiTheme="minorEastAsia" w:hAnsiTheme="minorEastAsia" w:eastAsiaTheme="minorEastAsia" w:cstheme="minorEastAsia"/>
+          <w:color w:val="FF0000"/>
+          <w:sz w:val="24"/>
+          <w:szCs w:val="24"/>
+          <w:lang w:val="en-US" w:eastAsia="zh-Hans"/>
+        </w:rPr>
+        <w:t>xxxx</w:t>
+      </w:r>
+      <w:r>
+        <w:rPr>
+          <w:rFonts w:hint="eastAsia" w:asciiTheme="minorEastAsia" w:hAnsiTheme="minorEastAsia" w:eastAsiaTheme="minorEastAsia" w:cstheme="minorEastAsia"/>
+          <w:color w:val="FF0000"/>
+          <w:sz w:val="24"/>
+          <w:szCs w:val="24"/>
+        </w:rPr>
+        <w:t>&amp;home=world&amp;name=hello&amp;nonce=random&amp;timestamp=now&amp;work=java</w:t>
+      </w:r>
+      <w:r>
+        <w:rPr>
+          <w:rFonts w:hint="eastAsia" w:asciiTheme="minorEastAsia" w:hAnsiTheme="minorEastAsia" w:eastAsiaTheme="minorEastAsia" w:cstheme="minorEastAsia"/>
+          <w:sz w:val="24"/>
+          <w:szCs w:val="24"/>
+        </w:rPr>
+        <w:t>；</w:t>
       </w:r>
     </w:p>
     <w:p>
@@ -340,14 +386,170 @@
         <w:textAlignment w:val="auto"/>
         <w:outlineLvl w:val="9"/>
         <w:rPr>
-          <w:rFonts w:hint="eastAsia" w:asciiTheme="majorEastAsia" w:hAnsiTheme="majorEastAsia" w:eastAsiaTheme="majorEastAsia" w:cstheme="majorEastAsia"/>
-          <w:sz w:val="24"/>
-          <w:szCs w:val="24"/>
-        </w:rPr>
-      </w:pPr>
-      <w:r>
-        <w:rPr>
-          <w:rFonts w:hint="eastAsia" w:asciiTheme="majorEastAsia" w:hAnsiTheme="majorEastAsia" w:eastAsiaTheme="majorEastAsia" w:cstheme="majorEastAsia"/>
+          <w:rFonts w:hint="eastAsia" w:asciiTheme="minorEastAsia" w:hAnsiTheme="minorEastAsia" w:eastAsiaTheme="minorEastAsia" w:cstheme="minorEastAsia"/>
+          <w:sz w:val="24"/>
+          <w:szCs w:val="24"/>
+        </w:rPr>
+      </w:pPr>
+      <w:r>
+        <w:rPr>
+          <w:rFonts w:hint="eastAsia" w:asciiTheme="minorEastAsia" w:hAnsiTheme="minorEastAsia" w:eastAsiaTheme="minorEastAsia" w:cstheme="minorEastAsia"/>
+          <w:sz w:val="24"/>
+          <w:szCs w:val="24"/>
+          <w:lang w:val="en-US" w:eastAsia="zh-Hans"/>
+        </w:rPr>
+        <w:t>获取请求url</w:t>
+      </w:r>
+      <w:r>
+        <w:rPr>
+          <w:rFonts w:hint="eastAsia" w:asciiTheme="minorEastAsia" w:hAnsiTheme="minorEastAsia" w:eastAsiaTheme="minorEastAsia" w:cstheme="minorEastAsia"/>
+          <w:sz w:val="24"/>
+          <w:szCs w:val="24"/>
+          <w:lang w:eastAsia="zh-Hans"/>
+        </w:rPr>
+        <w:t>：Url为访问路径，除域名外的请求路径，不包含url参数。</w:t>
+      </w:r>
+      <w:r>
+        <w:rPr>
+          <w:rFonts w:hint="eastAsia" w:asciiTheme="minorEastAsia" w:hAnsiTheme="minorEastAsia" w:eastAsiaTheme="minorEastAsia" w:cstheme="minorEastAsia"/>
+          <w:sz w:val="24"/>
+          <w:szCs w:val="24"/>
+          <w:lang w:eastAsia="zh-Hans"/>
+        </w:rPr>
+        <w:tab/>
+      </w:r>
+      <w:r>
+        <w:rPr>
+          <w:rFonts w:hint="eastAsia" w:asciiTheme="minorEastAsia" w:hAnsiTheme="minorEastAsia" w:eastAsiaTheme="minorEastAsia" w:cstheme="minorEastAsia"/>
+          <w:sz w:val="24"/>
+          <w:szCs w:val="24"/>
+          <w:lang w:val="en-US" w:eastAsia="zh-Hans"/>
+        </w:rPr>
+        <w:t>比如</w:t>
+      </w:r>
+      <w:r>
+        <w:rPr>
+          <w:rFonts w:hint="eastAsia" w:asciiTheme="minorEastAsia" w:hAnsiTheme="minorEastAsia" w:eastAsiaTheme="minorEastAsia" w:cstheme="minorEastAsia"/>
+          <w:sz w:val="24"/>
+          <w:szCs w:val="24"/>
+          <w:lang w:eastAsia="zh-Hans"/>
+        </w:rPr>
+        <w:t>：</w:t>
+      </w:r>
+      <w:r>
+        <w:rPr>
+          <w:rFonts w:hint="eastAsia" w:asciiTheme="minorEastAsia" w:hAnsiTheme="minorEastAsia" w:eastAsiaTheme="minorEastAsia" w:cstheme="minorEastAsia"/>
+          <w:sz w:val="24"/>
+          <w:szCs w:val="24"/>
+          <w:lang w:val="en-US" w:eastAsia="zh-Hans"/>
+        </w:rPr>
+        <w:t>http://</w:t>
+      </w:r>
+      <w:r>
+        <w:rPr>
+          <w:rFonts w:hint="eastAsia" w:asciiTheme="minorEastAsia" w:hAnsiTheme="minorEastAsia" w:eastAsiaTheme="minorEastAsia" w:cstheme="minorEastAsia"/>
+          <w:sz w:val="24"/>
+          <w:szCs w:val="24"/>
+          <w:lang w:eastAsia="zh-Hans"/>
+        </w:rPr>
+        <w:t>abc.com/helloworld.html?A=b，</w:t>
+      </w:r>
+      <w:r>
+        <w:rPr>
+          <w:rFonts w:hint="eastAsia" w:asciiTheme="minorEastAsia" w:hAnsiTheme="minorEastAsia" w:eastAsiaTheme="minorEastAsia" w:cstheme="minorEastAsia"/>
+          <w:sz w:val="24"/>
+          <w:szCs w:val="24"/>
+          <w:lang w:val="en-US" w:eastAsia="zh-Hans"/>
+        </w:rPr>
+        <w:t>请求url则为</w:t>
+      </w:r>
+      <w:r>
+        <w:rPr>
+          <w:rFonts w:hint="eastAsia" w:asciiTheme="minorEastAsia" w:hAnsiTheme="minorEastAsia" w:eastAsiaTheme="minorEastAsia" w:cstheme="minorEastAsia"/>
+          <w:sz w:val="24"/>
+          <w:szCs w:val="24"/>
+          <w:lang w:eastAsia="zh-Hans"/>
+        </w:rPr>
+        <w:t>：</w:t>
+      </w:r>
+      <w:r>
+        <w:rPr>
+          <w:rFonts w:hint="eastAsia" w:asciiTheme="minorEastAsia" w:hAnsiTheme="minorEastAsia" w:eastAsiaTheme="minorEastAsia" w:cstheme="minorEastAsia"/>
+          <w:color w:val="FF0000"/>
+          <w:sz w:val="24"/>
+          <w:szCs w:val="24"/>
+          <w:lang w:eastAsia="zh-Hans"/>
+        </w:rPr>
+        <w:t>/</w:t>
+      </w:r>
+      <w:r>
+        <w:rPr>
+          <w:rFonts w:hint="eastAsia" w:asciiTheme="minorEastAsia" w:hAnsiTheme="minorEastAsia" w:eastAsiaTheme="minorEastAsia" w:cstheme="minorEastAsia"/>
+          <w:color w:val="FF0000"/>
+          <w:sz w:val="24"/>
+          <w:szCs w:val="24"/>
+          <w:lang w:val="en-US" w:eastAsia="zh-Hans"/>
+        </w:rPr>
+        <w:t>helloworld</w:t>
+      </w:r>
+      <w:r>
+        <w:rPr>
+          <w:rFonts w:hint="eastAsia" w:asciiTheme="minorEastAsia" w:hAnsiTheme="minorEastAsia" w:eastAsiaTheme="minorEastAsia" w:cstheme="minorEastAsia"/>
+          <w:color w:val="FF0000"/>
+          <w:sz w:val="24"/>
+          <w:szCs w:val="24"/>
+          <w:lang w:eastAsia="zh-Hans"/>
+        </w:rPr>
+        <w:t>.html</w:t>
+      </w:r>
+      <w:r>
+        <w:rPr>
+          <w:rFonts w:hint="eastAsia" w:asciiTheme="minorEastAsia" w:hAnsiTheme="minorEastAsia" w:eastAsiaTheme="minorEastAsia" w:cstheme="minorEastAsia"/>
+          <w:sz w:val="24"/>
+          <w:szCs w:val="24"/>
+          <w:lang w:eastAsia="zh-Hans"/>
+        </w:rPr>
+        <w:t>。</w:t>
+      </w:r>
+    </w:p>
+    <w:p>
+      <w:pPr>
+        <w:keepNext w:val="0"/>
+        <w:keepLines w:val="0"/>
+        <w:pageBreakBefore w:val="0"/>
+        <w:widowControl/>
+        <w:numPr>
+          <w:ilvl w:val="0"/>
+          <w:numId w:val="1"/>
+        </w:numPr>
+        <w:suppressLineNumbers w:val="0"/>
+        <w:tabs>
+          <w:tab w:val="left" w:pos="720"/>
+          <w:tab w:val="left" w:pos="1440"/>
+        </w:tabs>
+        <w:kinsoku/>
+        <w:wordWrap/>
+        <w:overflowPunct/>
+        <w:topLinePunct w:val="0"/>
+        <w:autoSpaceDE/>
+        <w:autoSpaceDN/>
+        <w:bidi w:val="0"/>
+        <w:adjustRightInd/>
+        <w:snapToGrid/>
+        <w:spacing w:before="100" w:beforeAutospacing="1" w:after="100" w:afterAutospacing="1" w:line="240" w:lineRule="auto"/>
+        <w:ind w:left="0" w:leftChars="0" w:right="0" w:rightChars="0" w:firstLine="240" w:firstLineChars="100"/>
+        <w:jc w:val="left"/>
+        <w:textAlignment w:val="auto"/>
+        <w:outlineLvl w:val="9"/>
+        <w:rPr>
+          <w:rFonts w:hint="eastAsia" w:asciiTheme="minorEastAsia" w:hAnsiTheme="minorEastAsia" w:eastAsiaTheme="minorEastAsia" w:cstheme="minorEastAsia"/>
+          <w:sz w:val="24"/>
+          <w:szCs w:val="24"/>
+        </w:rPr>
+      </w:pPr>
+      <w:r>
+        <w:rPr>
+          <w:rFonts w:hint="eastAsia" w:asciiTheme="minorEastAsia" w:hAnsiTheme="minorEastAsia" w:eastAsiaTheme="minorEastAsia" w:cstheme="minorEastAsia"/>
           <w:sz w:val="24"/>
           <w:szCs w:val="24"/>
         </w:rPr>
@@ -355,31 +557,69 @@
       </w:r>
       <w:r>
         <w:rPr>
-          <w:rFonts w:hint="default" w:asciiTheme="majorEastAsia" w:hAnsiTheme="majorEastAsia" w:eastAsiaTheme="majorEastAsia" w:cstheme="majorEastAsia"/>
-          <w:sz w:val="24"/>
-          <w:szCs w:val="24"/>
-        </w:rPr>
-        <w:t>;</w:t>
-      </w:r>
-      <w:r>
-        <w:rPr>
-          <w:rFonts w:hint="eastAsia" w:asciiTheme="majorEastAsia" w:hAnsiTheme="majorEastAsia" w:eastAsiaTheme="majorEastAsia" w:cstheme="majorEastAsia"/>
-          <w:sz w:val="24"/>
-          <w:szCs w:val="24"/>
-        </w:rPr>
-        <w:br w:type="textWrapping"/>
-      </w:r>
-      <w:r>
-        <w:rPr>
-          <w:rFonts w:hint="default" w:asciiTheme="majorEastAsia" w:hAnsiTheme="majorEastAsia" w:eastAsiaTheme="majorEastAsia" w:cstheme="majorEastAsia"/>
-          <w:sz w:val="24"/>
-          <w:szCs w:val="24"/>
-        </w:rPr>
-        <w:tab/>
-      </w:r>
-      <w:r>
-        <w:rPr>
-          <w:rFonts w:hint="eastAsia" w:asciiTheme="majorEastAsia" w:hAnsiTheme="majorEastAsia" w:eastAsiaTheme="majorEastAsia" w:cstheme="majorEastAsia"/>
+          <w:rFonts w:hint="eastAsia" w:asciiTheme="minorEastAsia" w:hAnsiTheme="minorEastAsia" w:eastAsiaTheme="minorEastAsia" w:cstheme="minorEastAsia"/>
+          <w:sz w:val="24"/>
+          <w:szCs w:val="24"/>
+          <w:lang w:val="en-US" w:eastAsia="zh-Hans"/>
+        </w:rPr>
+        <w:t>和请求路径url</w:t>
+      </w:r>
+      <w:r>
+        <w:rPr>
+          <w:rFonts w:hint="eastAsia" w:asciiTheme="minorEastAsia" w:hAnsiTheme="minorEastAsia" w:eastAsiaTheme="minorEastAsia" w:cstheme="minorEastAsia"/>
+          <w:sz w:val="24"/>
+          <w:szCs w:val="24"/>
+        </w:rPr>
+        <w:t>：</w:t>
+      </w:r>
+      <w:r>
+        <w:rPr>
+          <w:rFonts w:hint="eastAsia" w:asciiTheme="minorEastAsia" w:hAnsiTheme="minorEastAsia" w:eastAsiaTheme="minorEastAsia" w:cstheme="minorEastAsia"/>
+          <w:sz w:val="24"/>
+          <w:szCs w:val="24"/>
+          <w:lang w:val="en-US" w:eastAsia="zh-Hans"/>
+        </w:rPr>
+        <w:t>a</w:t>
+      </w:r>
+      <w:r>
+        <w:rPr>
+          <w:rFonts w:hint="eastAsia" w:asciiTheme="minorEastAsia" w:hAnsiTheme="minorEastAsia" w:eastAsiaTheme="minorEastAsia" w:cstheme="minorEastAsia"/>
+          <w:sz w:val="24"/>
+          <w:szCs w:val="24"/>
+        </w:rPr>
+        <w:t>ppid=</w:t>
+      </w:r>
+      <w:r>
+        <w:rPr>
+          <w:rFonts w:hint="eastAsia" w:asciiTheme="minorEastAsia" w:hAnsiTheme="minorEastAsia" w:eastAsiaTheme="minorEastAsia" w:cstheme="minorEastAsia"/>
+          <w:sz w:val="24"/>
+          <w:szCs w:val="24"/>
+          <w:lang w:val="en-US" w:eastAsia="zh-Hans"/>
+        </w:rPr>
+        <w:t>xxxx</w:t>
+      </w:r>
+      <w:r>
+        <w:rPr>
+          <w:rFonts w:hint="eastAsia" w:asciiTheme="minorEastAsia" w:hAnsiTheme="minorEastAsia" w:eastAsiaTheme="minorEastAsia" w:cstheme="minorEastAsia"/>
+          <w:sz w:val="24"/>
+          <w:szCs w:val="24"/>
+        </w:rPr>
+        <w:t>&amp;home=world&amp;name=hello&amp;nonce=random&amp;timestamp=now&amp;work=java</w:t>
+      </w:r>
+      <w:r>
+        <w:rPr>
+          <w:rFonts w:hint="eastAsia" w:asciiTheme="minorEastAsia" w:hAnsiTheme="minorEastAsia" w:eastAsiaTheme="minorEastAsia" w:cstheme="minorEastAsia"/>
+          <w:b/>
+          <w:bCs/>
+          <w:color w:val="FF0000"/>
+          <w:sz w:val="24"/>
+          <w:szCs w:val="24"/>
+        </w:rPr>
+        <w:t>&amp;appSecret=%s&amp;url=%s</w:t>
+      </w:r>
+      <w:r>
+        <w:rPr>
+          <w:rFonts w:hint="eastAsia" w:asciiTheme="minorEastAsia" w:hAnsiTheme="minorEastAsia" w:eastAsiaTheme="minorEastAsia" w:cstheme="minorEastAsia"/>
           <w:color w:val="808080" w:themeColor="text1" w:themeTint="80"/>
           <w:sz w:val="24"/>
           <w:szCs w:val="24"/>
@@ -392,79 +632,7 @@
             </w14:solidFill>
           </w14:textFill>
         </w:rPr>
-        <w:t>stringSignTemp=appid=xxxx&amp;home=world&amp;name=hello&amp;work=java&amp;timestamp=</w:t>
-      </w:r>
-      <w:r>
-        <w:rPr>
-          <w:rFonts w:hint="eastAsia" w:asciiTheme="majorEastAsia" w:hAnsiTheme="majorEastAsia" w:eastAsiaTheme="majorEastAsia" w:cstheme="majorEastAsia"/>
-          <w:b w:val="0"/>
-          <w:bCs w:val="0"/>
-          <w:color w:val="808080" w:themeColor="text1" w:themeTint="80"/>
-          <w:sz w:val="24"/>
-          <w:szCs w:val="24"/>
-          <w14:textFill>
-            <w14:solidFill>
-              <w14:schemeClr w14:val="tx1">
-                <w14:lumMod w14:val="50000"/>
-                <w14:lumOff w14:val="50000"/>
-              </w14:schemeClr>
-            </w14:solidFill>
-          </w14:textFill>
-        </w:rPr>
-        <w:t>293827261233</w:t>
-      </w:r>
-      <w:r>
-        <w:rPr>
-          <w:rFonts w:hint="eastAsia" w:asciiTheme="majorEastAsia" w:hAnsiTheme="majorEastAsia" w:eastAsiaTheme="majorEastAsia" w:cstheme="majorEastAsia"/>
-          <w:color w:val="808080" w:themeColor="text1" w:themeTint="80"/>
-          <w:sz w:val="24"/>
-          <w:szCs w:val="24"/>
-          <w14:textFill>
-            <w14:solidFill>
-              <w14:schemeClr w14:val="tx1">
-                <w14:lumMod w14:val="50000"/>
-                <w14:lumOff w14:val="50000"/>
-              </w14:schemeClr>
-            </w14:solidFill>
-          </w14:textFill>
-        </w:rPr>
-        <w:t>&amp;nonce=</w:t>
-      </w:r>
-      <w:r>
-        <w:rPr>
-          <w:rFonts w:hint="eastAsia" w:asciiTheme="majorEastAsia" w:hAnsiTheme="majorEastAsia" w:eastAsiaTheme="majorEastAsia" w:cstheme="majorEastAsia"/>
-          <w:b w:val="0"/>
-          <w:bCs w:val="0"/>
-          <w:color w:val="808080" w:themeColor="text1" w:themeTint="80"/>
-          <w:sz w:val="24"/>
-          <w:szCs w:val="24"/>
-          <w14:textFill>
-            <w14:solidFill>
-              <w14:schemeClr w14:val="tx1">
-                <w14:lumMod w14:val="50000"/>
-                <w14:lumOff w14:val="50000"/>
-              </w14:schemeClr>
-            </w14:solidFill>
-          </w14:textFill>
-        </w:rPr>
-        <w:t>fsdajfl</w:t>
-      </w:r>
-      <w:r>
-        <w:rPr>
-          <w:rFonts w:hint="eastAsia" w:asciiTheme="majorEastAsia" w:hAnsiTheme="majorEastAsia" w:eastAsiaTheme="majorEastAsia" w:cstheme="majorEastAsia"/>
-          <w:color w:val="808080" w:themeColor="text1" w:themeTint="80"/>
-          <w:sz w:val="24"/>
-          <w:szCs w:val="24"/>
-          <w14:textFill>
-            <w14:solidFill>
-              <w14:schemeClr w14:val="tx1">
-                <w14:lumMod w14:val="50000"/>
-                <w14:lumOff w14:val="50000"/>
-              </w14:schemeClr>
-            </w14:solidFill>
-          </w14:textFill>
-        </w:rPr>
-        <w:t>&amp;appSecret=secret;</w:t>
+        <w:t>;</w:t>
       </w:r>
     </w:p>
     <w:p>
@@ -497,30 +665,22 @@
         <w:textAlignment w:val="auto"/>
         <w:outlineLvl w:val="9"/>
         <w:rPr>
-          <w:rFonts w:hint="eastAsia" w:asciiTheme="majorEastAsia" w:hAnsiTheme="majorEastAsia" w:eastAsiaTheme="majorEastAsia" w:cstheme="majorEastAsia"/>
-          <w:sz w:val="24"/>
-          <w:szCs w:val="24"/>
-        </w:rPr>
-      </w:pPr>
-      <w:r>
-        <w:rPr>
-          <w:rFonts w:hint="eastAsia" w:asciiTheme="majorEastAsia" w:hAnsiTheme="majorEastAsia" w:eastAsiaTheme="majorEastAsia" w:cstheme="majorEastAsia"/>
-          <w:sz w:val="24"/>
-          <w:szCs w:val="24"/>
-        </w:rPr>
-        <w:t>MD5并转换为大写</w:t>
-      </w:r>
-      <w:r>
-        <w:rPr>
-          <w:rFonts w:hint="default" w:asciiTheme="majorEastAsia" w:hAnsiTheme="majorEastAsia" w:eastAsiaTheme="majorEastAsia" w:cstheme="majorEastAsia"/>
-          <w:sz w:val="24"/>
-          <w:szCs w:val="24"/>
-        </w:rPr>
-        <w:t xml:space="preserve">  </w:t>
-      </w:r>
-      <w:r>
-        <w:rPr>
-          <w:rFonts w:hint="default" w:asciiTheme="majorEastAsia" w:hAnsiTheme="majorEastAsia" w:eastAsiaTheme="majorEastAsia" w:cstheme="majorEastAsia"/>
+          <w:rFonts w:hint="eastAsia" w:asciiTheme="minorEastAsia" w:hAnsiTheme="minorEastAsia" w:eastAsiaTheme="minorEastAsia" w:cstheme="minorEastAsia"/>
+          <w:sz w:val="24"/>
+          <w:szCs w:val="24"/>
+        </w:rPr>
+      </w:pPr>
+      <w:r>
+        <w:rPr>
+          <w:rFonts w:hint="eastAsia" w:asciiTheme="minorEastAsia" w:hAnsiTheme="minorEastAsia" w:eastAsiaTheme="minorEastAsia" w:cstheme="minorEastAsia"/>
+          <w:sz w:val="24"/>
+          <w:szCs w:val="24"/>
+        </w:rPr>
+        <w:t xml:space="preserve">MD5并转换为大写  </w:t>
+      </w:r>
+      <w:r>
+        <w:rPr>
+          <w:rFonts w:hint="eastAsia" w:asciiTheme="minorEastAsia" w:hAnsiTheme="minorEastAsia" w:eastAsiaTheme="minorEastAsia" w:cstheme="minorEastAsia"/>
           <w:sz w:val="24"/>
           <w:szCs w:val="24"/>
         </w:rPr>
@@ -528,7 +688,7 @@
       </w:r>
       <w:r>
         <w:rPr>
-          <w:rFonts w:hint="default" w:asciiTheme="majorEastAsia" w:hAnsiTheme="majorEastAsia" w:eastAsiaTheme="majorEastAsia" w:cstheme="majorEastAsia"/>
+          <w:rFonts w:hint="eastAsia" w:asciiTheme="minorEastAsia" w:hAnsiTheme="minorEastAsia" w:eastAsiaTheme="minorEastAsia" w:cstheme="minorEastAsia"/>
           <w:sz w:val="24"/>
           <w:szCs w:val="24"/>
         </w:rPr>
@@ -536,7 +696,7 @@
       </w:r>
       <w:r>
         <w:rPr>
-          <w:rFonts w:hint="eastAsia" w:asciiTheme="majorEastAsia" w:hAnsiTheme="majorEastAsia" w:eastAsiaTheme="majorEastAsia" w:cstheme="majorEastAsia"/>
+          <w:rFonts w:hint="eastAsia" w:asciiTheme="minorEastAsia" w:hAnsiTheme="minorEastAsia" w:eastAsiaTheme="minorEastAsia" w:cstheme="minorEastAsia"/>
           <w:color w:val="808080" w:themeColor="text1" w:themeTint="80"/>
           <w:sz w:val="24"/>
           <w:szCs w:val="24"/>
@@ -589,7 +749,7 @@
       </w:pPr>
       <w:r>
         <w:rPr>
-          <w:rFonts w:hint="eastAsia" w:asciiTheme="majorEastAsia" w:hAnsiTheme="majorEastAsia" w:eastAsiaTheme="majorEastAsia" w:cstheme="majorEastAsia"/>
+          <w:rFonts w:hint="eastAsia" w:asciiTheme="minorEastAsia" w:hAnsiTheme="minorEastAsia" w:eastAsiaTheme="minorEastAsia" w:cstheme="minorEastAsia"/>
           <w:sz w:val="24"/>
           <w:szCs w:val="24"/>
         </w:rPr>
@@ -597,7 +757,7 @@
       </w:r>
       <w:r>
         <w:rPr>
-          <w:rFonts w:hint="eastAsia" w:asciiTheme="majorEastAsia" w:hAnsiTheme="majorEastAsia" w:eastAsiaTheme="majorEastAsia" w:cstheme="majorEastAsia"/>
+          <w:rFonts w:hint="eastAsia" w:asciiTheme="minorEastAsia" w:hAnsiTheme="minorEastAsia" w:eastAsiaTheme="minorEastAsia" w:cstheme="minorEastAsia"/>
           <w:sz w:val="24"/>
           <w:szCs w:val="24"/>
         </w:rPr>
@@ -605,7 +765,7 @@
       </w:r>
       <w:r>
         <w:rPr>
-          <w:rFonts w:hint="default" w:asciiTheme="majorEastAsia" w:hAnsiTheme="majorEastAsia" w:eastAsiaTheme="majorEastAsia" w:cstheme="majorEastAsia"/>
+          <w:rFonts w:hint="eastAsia" w:asciiTheme="minorEastAsia" w:hAnsiTheme="minorEastAsia" w:eastAsiaTheme="minorEastAsia" w:cstheme="minorEastAsia"/>
           <w:sz w:val="24"/>
           <w:szCs w:val="24"/>
         </w:rPr>
@@ -613,31 +773,15 @@
       </w:r>
       <w:r>
         <w:rPr>
-          <w:rFonts w:hint="eastAsia" w:asciiTheme="majorEastAsia" w:hAnsiTheme="majorEastAsia" w:eastAsiaTheme="majorEastAsia" w:cstheme="majorEastAsia"/>
-          <w:sz w:val="24"/>
-          <w:szCs w:val="24"/>
-        </w:rPr>
-        <w:t>http://</w:t>
-      </w:r>
-      <w:r>
-        <w:rPr>
-          <w:rFonts w:hint="default" w:asciiTheme="majorEastAsia" w:hAnsiTheme="majorEastAsia" w:eastAsiaTheme="majorEastAsia" w:cstheme="majorEastAsia"/>
-          <w:sz w:val="24"/>
-          <w:szCs w:val="24"/>
-        </w:rPr>
-        <w:t>hostxxx</w:t>
-      </w:r>
-      <w:r>
-        <w:rPr>
-          <w:rFonts w:hint="eastAsia" w:asciiTheme="majorEastAsia" w:hAnsiTheme="majorEastAsia" w:eastAsiaTheme="majorEastAsia" w:cstheme="majorEastAsia"/>
-          <w:sz w:val="24"/>
-          <w:szCs w:val="24"/>
-        </w:rPr>
-        <w:t>.com/test?appid=xxxx&amp;name=hello&amp;home=world&amp;work=java&amp;timestamp=</w:t>
-      </w:r>
-      <w:r>
-        <w:rPr>
-          <w:rFonts w:hint="eastAsia" w:asciiTheme="majorEastAsia" w:hAnsiTheme="majorEastAsia" w:eastAsiaTheme="majorEastAsia" w:cstheme="majorEastAsia"/>
+          <w:rFonts w:hint="eastAsia" w:asciiTheme="minorEastAsia" w:hAnsiTheme="minorEastAsia" w:eastAsiaTheme="minorEastAsia" w:cstheme="minorEastAsia"/>
+          <w:sz w:val="24"/>
+          <w:szCs w:val="24"/>
+        </w:rPr>
+        <w:t>http://hostxxx.com/test?appid=xxxx&amp;name=hello&amp;home=world&amp;work=java&amp;timestamp=</w:t>
+      </w:r>
+      <w:r>
+        <w:rPr>
+          <w:rFonts w:hint="eastAsia" w:asciiTheme="minorEastAsia" w:hAnsiTheme="minorEastAsia" w:eastAsiaTheme="minorEastAsia" w:cstheme="minorEastAsia"/>
           <w:b w:val="0"/>
           <w:bCs w:val="0"/>
           <w:sz w:val="24"/>
@@ -647,7 +791,7 @@
       </w:r>
       <w:r>
         <w:rPr>
-          <w:rFonts w:hint="eastAsia" w:asciiTheme="majorEastAsia" w:hAnsiTheme="majorEastAsia" w:eastAsiaTheme="majorEastAsia" w:cstheme="majorEastAsia"/>
+          <w:rFonts w:hint="eastAsia" w:asciiTheme="minorEastAsia" w:hAnsiTheme="minorEastAsia" w:eastAsiaTheme="minorEastAsia" w:cstheme="minorEastAsia"/>
           <w:sz w:val="24"/>
           <w:szCs w:val="24"/>
         </w:rPr>
@@ -655,7 +799,7 @@
       </w:r>
       <w:r>
         <w:rPr>
-          <w:rFonts w:hint="eastAsia" w:asciiTheme="majorEastAsia" w:hAnsiTheme="majorEastAsia" w:eastAsiaTheme="majorEastAsia" w:cstheme="majorEastAsia"/>
+          <w:rFonts w:hint="eastAsia" w:asciiTheme="minorEastAsia" w:hAnsiTheme="minorEastAsia" w:eastAsiaTheme="minorEastAsia" w:cstheme="minorEastAsia"/>
           <w:b w:val="0"/>
           <w:bCs w:val="0"/>
           <w:sz w:val="24"/>
@@ -665,7 +809,7 @@
       </w:r>
       <w:r>
         <w:rPr>
-          <w:rFonts w:hint="eastAsia" w:asciiTheme="majorEastAsia" w:hAnsiTheme="majorEastAsia" w:eastAsiaTheme="majorEastAsia" w:cstheme="majorEastAsia"/>
+          <w:rFonts w:hint="eastAsia" w:asciiTheme="minorEastAsia" w:hAnsiTheme="minorEastAsia" w:eastAsiaTheme="minorEastAsia" w:cstheme="minorEastAsia"/>
           <w:sz w:val="24"/>
           <w:szCs w:val="24"/>
         </w:rPr>
@@ -675,10 +819,80 @@
     <w:p>
       <w:pPr>
         <w:rPr>
+          <w:rFonts w:hint="eastAsia" w:asciiTheme="majorEastAsia" w:hAnsiTheme="majorEastAsia" w:eastAsiaTheme="majorEastAsia" w:cstheme="majorEastAsia"/>
+          <w:sz w:val="24"/>
+          <w:szCs w:val="24"/>
+          <w:lang w:val="en-US" w:eastAsia="zh-Hans"/>
+        </w:rPr>
+      </w:pPr>
+      <w:r>
+        <w:rPr>
+          <w:rFonts w:hint="eastAsia"/>
           <w:b/>
           <w:bCs/>
-          <w:sz w:val="28"/>
-          <w:szCs w:val="28"/>
+          <w:sz w:val="21"/>
+          <w:szCs w:val="21"/>
+          <w:lang w:val="en-US" w:eastAsia="zh-Hans"/>
+        </w:rPr>
+        <w:t>注意</w:t>
+      </w:r>
+      <w:r>
+        <w:rPr>
+          <w:rFonts w:hint="default"/>
+          <w:b/>
+          <w:bCs/>
+          <w:sz w:val="21"/>
+          <w:szCs w:val="21"/>
+          <w:lang w:eastAsia="zh-Hans"/>
+        </w:rPr>
+        <w:t>：</w:t>
+      </w:r>
+      <w:r>
+        <w:rPr>
+          <w:rFonts w:hint="eastAsia"/>
+          <w:b/>
+          <w:bCs/>
+          <w:sz w:val="21"/>
+          <w:szCs w:val="21"/>
+          <w:lang w:val="en-US" w:eastAsia="zh-Hans"/>
+        </w:rPr>
+        <w:t>加密字符串为</w:t>
+      </w:r>
+      <w:r>
+        <w:rPr>
+          <w:rFonts w:hint="eastAsia" w:asciiTheme="majorEastAsia" w:hAnsiTheme="majorEastAsia" w:eastAsiaTheme="majorEastAsia" w:cstheme="majorEastAsia"/>
+          <w:sz w:val="21"/>
+          <w:szCs w:val="21"/>
+          <w:lang w:val="en-US" w:eastAsia="zh-Hans"/>
+        </w:rPr>
+        <w:t>接口标注的需要参与加密的参数</w:t>
+      </w:r>
+      <w:r>
+        <w:rPr>
+          <w:rFonts w:hint="default" w:asciiTheme="majorEastAsia" w:hAnsiTheme="majorEastAsia" w:eastAsiaTheme="majorEastAsia" w:cstheme="majorEastAsia"/>
+          <w:sz w:val="21"/>
+          <w:szCs w:val="21"/>
+          <w:lang w:eastAsia="zh-Hans"/>
+        </w:rPr>
+        <w:t>，</w:t>
+      </w:r>
+      <w:r>
+        <w:rPr>
+          <w:rFonts w:hint="eastAsia" w:asciiTheme="majorEastAsia" w:hAnsiTheme="majorEastAsia" w:eastAsiaTheme="majorEastAsia" w:cstheme="majorEastAsia"/>
+          <w:sz w:val="21"/>
+          <w:szCs w:val="21"/>
+          <w:lang w:val="en-US" w:eastAsia="zh-Hans"/>
+        </w:rPr>
+        <w:t>未标注需要参与加密的则不参与字符串加密</w:t>
+      </w:r>
+    </w:p>
+    <w:p>
+      <w:pPr>
+        <w:rPr>
+          <w:rFonts w:hint="eastAsia" w:asciiTheme="majorEastAsia" w:hAnsiTheme="majorEastAsia" w:eastAsiaTheme="majorEastAsia" w:cstheme="majorEastAsia"/>
+          <w:sz w:val="24"/>
+          <w:szCs w:val="24"/>
+          <w:lang w:val="en-US" w:eastAsia="zh-Hans"/>
         </w:rPr>
       </w:pPr>
     </w:p>
@@ -794,16 +1008,7 @@
           <w:sz w:val="24"/>
           <w:szCs w:val="24"/>
         </w:rPr>
-        <w:t>data: {},</w:t>
-      </w:r>
-      <w:r>
-        <w:rPr>
-          <w:b w:val="0"/>
-          <w:bCs w:val="0"/>
-          <w:sz w:val="24"/>
-          <w:szCs w:val="24"/>
-        </w:rPr>
-        <w:t xml:space="preserve">   //</w:t>
+        <w:t>data: {},   //</w:t>
       </w:r>
       <w:r>
         <w:rPr>
@@ -871,25 +1076,7 @@
           <w:sz w:val="24"/>
           <w:szCs w:val="24"/>
         </w:rPr>
-        <w:t xml:space="preserve">errors: </w:t>
-      </w:r>
-      <w:r>
-        <w:rPr>
-          <w:b w:val="0"/>
-          <w:bCs w:val="0"/>
-          <w:sz w:val="24"/>
-          <w:szCs w:val="24"/>
-        </w:rPr>
-        <w:t>[]</w:t>
-      </w:r>
-      <w:r>
-        <w:rPr>
-          <w:b w:val="0"/>
-          <w:bCs w:val="0"/>
-          <w:sz w:val="24"/>
-          <w:szCs w:val="24"/>
-        </w:rPr>
-        <w:t>,</w:t>
+        <w:t>errors: [],</w:t>
       </w:r>
     </w:p>
     <w:p>
@@ -1096,34 +1283,7 @@
           <w:sz w:val="24"/>
           <w:szCs w:val="24"/>
         </w:rPr>
-        <w:t>limit</w:t>
-      </w:r>
-      <w:r>
-        <w:rPr>
-          <w:b w:val="0"/>
-          <w:bCs w:val="0"/>
-          <w:sz w:val="24"/>
-          <w:szCs w:val="24"/>
-        </w:rPr>
-        <w:t xml:space="preserve">: </w:t>
-      </w:r>
-      <w:r>
-        <w:rPr>
-          <w:b w:val="0"/>
-          <w:bCs w:val="0"/>
-          <w:sz w:val="24"/>
-          <w:szCs w:val="24"/>
-        </w:rPr>
-        <w:t>20</w:t>
-      </w:r>
-      <w:r>
-        <w:rPr>
-          <w:b w:val="0"/>
-          <w:bCs w:val="0"/>
-          <w:sz w:val="24"/>
-          <w:szCs w:val="24"/>
-        </w:rPr>
-        <w:t>,</w:t>
+        <w:t>limit: 20,</w:t>
       </w:r>
     </w:p>
     <w:p>
@@ -1147,34 +1307,7 @@
           <w:sz w:val="24"/>
           <w:szCs w:val="24"/>
         </w:rPr>
-        <w:t>offset</w:t>
-      </w:r>
-      <w:r>
-        <w:rPr>
-          <w:b w:val="0"/>
-          <w:bCs w:val="0"/>
-          <w:sz w:val="24"/>
-          <w:szCs w:val="24"/>
-        </w:rPr>
-        <w:t xml:space="preserve">: </w:t>
-      </w:r>
-      <w:r>
-        <w:rPr>
-          <w:b w:val="0"/>
-          <w:bCs w:val="0"/>
-          <w:sz w:val="24"/>
-          <w:szCs w:val="24"/>
-        </w:rPr>
-        <w:t>1</w:t>
-      </w:r>
-      <w:r>
-        <w:rPr>
-          <w:b w:val="0"/>
-          <w:bCs w:val="0"/>
-          <w:sz w:val="24"/>
-          <w:szCs w:val="24"/>
-        </w:rPr>
-        <w:t>,</w:t>
+        <w:t>offset: 1,</w:t>
       </w:r>
     </w:p>
     <w:p>
@@ -1198,25 +1331,7 @@
           <w:sz w:val="24"/>
           <w:szCs w:val="24"/>
         </w:rPr>
-        <w:t>hasNext</w:t>
-      </w:r>
-      <w:r>
-        <w:rPr>
-          <w:b w:val="0"/>
-          <w:bCs w:val="0"/>
-          <w:sz w:val="24"/>
-          <w:szCs w:val="24"/>
-        </w:rPr>
-        <w:t>:</w:t>
-      </w:r>
-      <w:r>
-        <w:rPr>
-          <w:b w:val="0"/>
-          <w:bCs w:val="0"/>
-          <w:sz w:val="24"/>
-          <w:szCs w:val="24"/>
-        </w:rPr>
-        <w:t xml:space="preserve"> false</w:t>
+        <w:t>hasNext: false</w:t>
       </w:r>
     </w:p>
     <w:p>
@@ -1293,25 +1408,7 @@
           <w:sz w:val="24"/>
           <w:szCs w:val="24"/>
         </w:rPr>
-        <w:t>获取</w:t>
-      </w:r>
-      <w:r>
-        <w:rPr>
-          <w:b/>
-          <w:bCs/>
-          <w:sz w:val="24"/>
-          <w:szCs w:val="24"/>
-        </w:rPr>
-        <w:t>xx</w:t>
-      </w:r>
-      <w:r>
-        <w:rPr>
-          <w:b/>
-          <w:bCs/>
-          <w:sz w:val="24"/>
-          <w:szCs w:val="24"/>
-        </w:rPr>
-        <w:t>列表</w:t>
+        <w:t>获取xx列表</w:t>
       </w:r>
     </w:p>
     <w:p>
@@ -1330,7 +1427,7 @@
     </w:p>
     <w:tbl>
       <w:tblPr>
-        <w:tblStyle w:val="9"/>
+        <w:tblStyle w:val="10"/>
         <w:tblW w:w="4999" w:type="pct"/>
         <w:tblInd w:w="0" w:type="dxa"/>
         <w:tblBorders>
@@ -1462,18 +1559,7 @@
                 <w:szCs w:val="24"/>
                 <w:vertAlign w:val="baseline"/>
               </w:rPr>
-              <w:t>/api/v1/open/</w:t>
-            </w:r>
-            <w:r>
-              <w:rPr>
-                <w:rFonts w:hint="default"/>
-                <w:b w:val="0"/>
-                <w:bCs w:val="0"/>
-                <w:sz w:val="24"/>
-                <w:szCs w:val="24"/>
-                <w:vertAlign w:val="baseline"/>
-              </w:rPr>
-              <w:t>x</w:t>
+              <w:t>/api/v1/open/x</w:t>
             </w:r>
             <w:r>
               <w:rPr>
@@ -2579,8 +2665,6 @@
               </w:rPr>
               <w:t>地址</w:t>
             </w:r>
-            <w:bookmarkStart w:id="0" w:name="_GoBack"/>
-            <w:bookmarkEnd w:id="0"/>
           </w:p>
         </w:tc>
       </w:tr>
@@ -3132,7 +3216,7 @@
     <w:lsdException w:qFormat="1" w:unhideWhenUsed="0" w:uiPriority="0" w:semiHidden="0" w:name="Title"/>
     <w:lsdException w:unhideWhenUsed="0" w:uiPriority="0" w:semiHidden="0" w:name="Closing"/>
     <w:lsdException w:unhideWhenUsed="0" w:uiPriority="0" w:semiHidden="0" w:name="Signature"/>
-    <w:lsdException w:unhideWhenUsed="0" w:uiPriority="0" w:name="Default Paragraph Font"/>
+    <w:lsdException w:qFormat="1" w:unhideWhenUsed="0" w:uiPriority="0" w:name="Default Paragraph Font"/>
     <w:lsdException w:unhideWhenUsed="0" w:uiPriority="0" w:semiHidden="0" w:name="Body Text"/>
     <w:lsdException w:unhideWhenUsed="0" w:uiPriority="0" w:semiHidden="0" w:name="Body Text Indent"/>
     <w:lsdException w:unhideWhenUsed="0" w:uiPriority="0" w:semiHidden="0" w:name="List Continue"/>
@@ -3152,25 +3236,25 @@
     <w:lsdException w:unhideWhenUsed="0" w:uiPriority="0" w:semiHidden="0" w:name="Body Text Indent 2"/>
     <w:lsdException w:unhideWhenUsed="0" w:uiPriority="0" w:semiHidden="0" w:name="Body Text Indent 3"/>
     <w:lsdException w:unhideWhenUsed="0" w:uiPriority="0" w:semiHidden="0" w:name="Block Text"/>
-    <w:lsdException w:unhideWhenUsed="0" w:uiPriority="0" w:semiHidden="0" w:name="Hyperlink"/>
+    <w:lsdException w:qFormat="1" w:unhideWhenUsed="0" w:uiPriority="0" w:semiHidden="0" w:name="Hyperlink"/>
     <w:lsdException w:unhideWhenUsed="0" w:uiPriority="0" w:semiHidden="0" w:name="FollowedHyperlink"/>
     <w:lsdException w:qFormat="1" w:unhideWhenUsed="0" w:uiPriority="0" w:semiHidden="0" w:name="Strong"/>
     <w:lsdException w:qFormat="1" w:unhideWhenUsed="0" w:uiPriority="0" w:semiHidden="0" w:name="Emphasis"/>
     <w:lsdException w:unhideWhenUsed="0" w:uiPriority="0" w:semiHidden="0" w:name="Document Map"/>
     <w:lsdException w:unhideWhenUsed="0" w:uiPriority="0" w:semiHidden="0" w:name="Plain Text"/>
     <w:lsdException w:unhideWhenUsed="0" w:uiPriority="0" w:semiHidden="0" w:name="E-mail Signature"/>
-    <w:lsdException w:unhideWhenUsed="0" w:uiPriority="0" w:semiHidden="0" w:name="Normal (Web)"/>
+    <w:lsdException w:qFormat="1" w:unhideWhenUsed="0" w:uiPriority="0" w:semiHidden="0" w:name="Normal (Web)"/>
     <w:lsdException w:unhideWhenUsed="0" w:uiPriority="0" w:semiHidden="0" w:name="HTML Acronym"/>
     <w:lsdException w:unhideWhenUsed="0" w:uiPriority="0" w:semiHidden="0" w:name="HTML Address"/>
     <w:lsdException w:unhideWhenUsed="0" w:uiPriority="0" w:semiHidden="0" w:name="HTML Cite"/>
-    <w:lsdException w:unhideWhenUsed="0" w:uiPriority="0" w:semiHidden="0" w:name="HTML Code"/>
+    <w:lsdException w:qFormat="1" w:unhideWhenUsed="0" w:uiPriority="0" w:semiHidden="0" w:name="HTML Code"/>
     <w:lsdException w:unhideWhenUsed="0" w:uiPriority="0" w:semiHidden="0" w:name="HTML Definition"/>
     <w:lsdException w:unhideWhenUsed="0" w:uiPriority="0" w:semiHidden="0" w:name="HTML Keyboard"/>
     <w:lsdException w:unhideWhenUsed="0" w:uiPriority="0" w:semiHidden="0" w:name="HTML Preformatted"/>
     <w:lsdException w:unhideWhenUsed="0" w:uiPriority="0" w:semiHidden="0" w:name="HTML Sample"/>
     <w:lsdException w:unhideWhenUsed="0" w:uiPriority="0" w:semiHidden="0" w:name="HTML Typewriter"/>
     <w:lsdException w:unhideWhenUsed="0" w:uiPriority="0" w:semiHidden="0" w:name="HTML Variable"/>
-    <w:lsdException w:unhideWhenUsed="0" w:uiPriority="0" w:name="Normal Table"/>
+    <w:lsdException w:qFormat="1" w:unhideWhenUsed="0" w:uiPriority="0" w:name="Normal Table"/>
     <w:lsdException w:unhideWhenUsed="0" w:uiPriority="0" w:semiHidden="0" w:name="annotation subject"/>
     <w:lsdException w:unhideWhenUsed="0" w:uiPriority="0" w:semiHidden="0" w:name="Table Simple 1"/>
     <w:lsdException w:unhideWhenUsed="0" w:uiPriority="0" w:semiHidden="0" w:name="Table Simple 2"/>
@@ -3215,7 +3299,7 @@
     <w:lsdException w:unhideWhenUsed="0" w:uiPriority="0" w:semiHidden="0" w:name="Table Web 2"/>
     <w:lsdException w:unhideWhenUsed="0" w:uiPriority="0" w:semiHidden="0" w:name="Table Web 3"/>
     <w:lsdException w:unhideWhenUsed="0" w:uiPriority="0" w:semiHidden="0" w:name="Balloon Text"/>
-    <w:lsdException w:unhideWhenUsed="0" w:uiPriority="0" w:semiHidden="0" w:name="Table Grid"/>
+    <w:lsdException w:qFormat="1" w:unhideWhenUsed="0" w:uiPriority="0" w:semiHidden="0" w:name="Table Grid"/>
     <w:lsdException w:unhideWhenUsed="0" w:uiPriority="0" w:semiHidden="0" w:name="Table Theme"/>
     <w:lsdException w:unhideWhenUsed="0" w:uiPriority="60" w:semiHidden="0" w:name="Light Shading"/>
     <w:lsdException w:unhideWhenUsed="0" w:uiPriority="61" w:semiHidden="0" w:name="Light List"/>
@@ -3372,14 +3456,16 @@
       <w:lang w:val="en-US" w:eastAsia="zh-CN" w:bidi="ar"/>
     </w:rPr>
   </w:style>
-  <w:style w:type="character" w:default="1" w:styleId="5">
+  <w:style w:type="character" w:default="1" w:styleId="6">
     <w:name w:val="Default Paragraph Font"/>
     <w:semiHidden/>
+    <w:qFormat/>
     <w:uiPriority w:val="0"/>
   </w:style>
-  <w:style w:type="table" w:default="1" w:styleId="8">
+  <w:style w:type="table" w:default="1" w:styleId="9">
     <w:name w:val="Normal Table"/>
     <w:semiHidden/>
+    <w:qFormat/>
     <w:uiPriority w:val="0"/>
     <w:tblPr>
       <w:tblCellMar>
@@ -3391,8 +3477,42 @@
     </w:tblPr>
   </w:style>
   <w:style w:type="paragraph" w:styleId="4">
+    <w:name w:val="HTML Preformatted"/>
+    <w:basedOn w:val="1"/>
+    <w:uiPriority w:val="0"/>
+    <w:pPr>
+      <w:tabs>
+        <w:tab w:val="left" w:pos="916"/>
+        <w:tab w:val="left" w:pos="1832"/>
+        <w:tab w:val="left" w:pos="2748"/>
+        <w:tab w:val="left" w:pos="3664"/>
+        <w:tab w:val="left" w:pos="4580"/>
+        <w:tab w:val="left" w:pos="5496"/>
+        <w:tab w:val="left" w:pos="6412"/>
+        <w:tab w:val="left" w:pos="7328"/>
+        <w:tab w:val="left" w:pos="8244"/>
+        <w:tab w:val="left" w:pos="9160"/>
+        <w:tab w:val="left" w:pos="10076"/>
+        <w:tab w:val="left" w:pos="10992"/>
+        <w:tab w:val="left" w:pos="11908"/>
+        <w:tab w:val="left" w:pos="12824"/>
+        <w:tab w:val="left" w:pos="13740"/>
+        <w:tab w:val="left" w:pos="14656"/>
+      </w:tabs>
+      <w:jc w:val="left"/>
+    </w:pPr>
+    <w:rPr>
+      <w:rFonts w:hint="eastAsia" w:ascii="宋体" w:hAnsi="宋体" w:eastAsia="宋体" w:cs="宋体"/>
+      <w:kern w:val="0"/>
+      <w:sz w:val="24"/>
+      <w:szCs w:val="24"/>
+      <w:lang w:val="en-US" w:eastAsia="zh-CN" w:bidi="ar"/>
+    </w:rPr>
+  </w:style>
+  <w:style w:type="paragraph" w:styleId="5">
     <w:name w:val="Normal (Web)"/>
     <w:basedOn w:val="1"/>
+    <w:qFormat/>
     <w:uiPriority w:val="0"/>
     <w:pPr>
       <w:spacing w:before="0" w:beforeAutospacing="1" w:after="0" w:afterAutospacing="1"/>
@@ -3405,27 +3525,30 @@
       <w:lang w:val="en-US" w:eastAsia="zh-CN" w:bidi="ar"/>
     </w:rPr>
   </w:style>
-  <w:style w:type="character" w:styleId="6">
+  <w:style w:type="character" w:styleId="7">
     <w:name w:val="Hyperlink"/>
-    <w:basedOn w:val="5"/>
+    <w:basedOn w:val="6"/>
+    <w:qFormat/>
     <w:uiPriority w:val="0"/>
     <w:rPr>
       <w:color w:val="0000FF"/>
       <w:u w:val="single"/>
     </w:rPr>
   </w:style>
-  <w:style w:type="character" w:styleId="7">
+  <w:style w:type="character" w:styleId="8">
     <w:name w:val="HTML Code"/>
-    <w:basedOn w:val="5"/>
+    <w:basedOn w:val="6"/>
+    <w:qFormat/>
     <w:uiPriority w:val="0"/>
     <w:rPr>
       <w:rFonts w:ascii="DejaVu Sans" w:hAnsi="DejaVu Sans"/>
       <w:sz w:val="20"/>
     </w:rPr>
   </w:style>
-  <w:style w:type="table" w:styleId="9">
+  <w:style w:type="table" w:styleId="10">
     <w:name w:val="Table Grid"/>
-    <w:basedOn w:val="8"/>
+    <w:basedOn w:val="9"/>
+    <w:qFormat/>
     <w:uiPriority w:val="0"/>
     <w:pPr>
       <w:widowControl w:val="0"/>
